--- a/Lab5/0816034_report.docx
+++ b/Lab5/0816034_report.docx
@@ -9,7 +9,7 @@
         <w:adjustRightInd w:val="0"/>
         <w:jc w:val="center"/>
         <w:rPr>
-          <w:rFonts w:ascii="Times New Roman" w:eastAsia="標楷體" w:hAnsi="Times New Roman" w:hint="eastAsia"/>
+          <w:rFonts w:ascii="Times New Roman" w:eastAsia="標楷體" w:hAnsi="Times New Roman"/>
           <w:b/>
           <w:kern w:val="0"/>
           <w:sz w:val="48"/>
@@ -38,7 +38,7 @@
       </w:r>
       <w:r>
         <w:rPr>
-          <w:rFonts w:ascii="Times New Roman" w:eastAsia="標楷體" w:hAnsi="Times New Roman" w:hint="eastAsia"/>
+          <w:rFonts w:ascii="Times New Roman" w:eastAsia="標楷體" w:hAnsi="Times New Roman"/>
           <w:b/>
           <w:kern w:val="0"/>
           <w:sz w:val="48"/>
@@ -49,48 +49,25 @@
     </w:p>
     <w:p>
       <w:pPr>
-        <w:pStyle w:val="a3"/>
-        <w:numPr>
-          <w:ilvl w:val="0"/>
-          <w:numId w:val="1"/>
-        </w:numPr>
-        <w:ind w:leftChars="0"/>
-        <w:rPr>
-          <w:rFonts w:ascii="標楷體" w:eastAsia="標楷體" w:hAnsi="標楷體" w:cs="Aharoni"/>
-          <w:b/>
-          <w:sz w:val="32"/>
-        </w:rPr>
-      </w:pPr>
-      <w:r>
-        <w:rPr>
-          <w:rFonts w:ascii="標楷體" w:eastAsia="標楷體" w:hAnsi="標楷體" w:cs="Aharoni" w:hint="eastAsia"/>
-          <w:b/>
-          <w:sz w:val="32"/>
-        </w:rPr>
-        <w:t>Architecture</w:t>
-      </w:r>
-      <w:r>
-        <w:rPr>
-          <w:rFonts w:ascii="標楷體" w:eastAsia="標楷體" w:hAnsi="標楷體" w:cs="Aharoni" w:hint="eastAsia"/>
-          <w:b/>
-          <w:sz w:val="32"/>
-        </w:rPr>
-        <w:t xml:space="preserve"> diagrams</w:t>
-      </w:r>
-      <w:r>
-        <w:rPr>
-          <w:rFonts w:ascii="標楷體" w:eastAsia="標楷體" w:hAnsi="標楷體" w:cs="Aharoni" w:hint="eastAsia"/>
-          <w:b/>
-          <w:sz w:val="32"/>
-        </w:rPr>
-        <w:t>:</w:t>
-      </w:r>
-    </w:p>
-    <w:p>
-      <w:pPr>
-        <w:rPr>
-          <w:rFonts w:ascii="標楷體" w:eastAsia="標楷體" w:hAnsi="標楷體" w:cs="Aharoni"/>
-          <w:b/>
+        <w:rPr>
+          <w:rFonts w:ascii="標楷體" w:eastAsia="標楷體" w:hAnsi="標楷體" w:cs="Aharoni"/>
+          <w:b/>
+        </w:rPr>
+      </w:pPr>
+      <w:r>
+        <w:rPr>
+          <w:rFonts w:ascii="標楷體" w:eastAsia="標楷體" w:hAnsi="標楷體" w:cs="Aharoni"/>
+          <w:b/>
+        </w:rPr>
+        <w:t>The input fields of each pipeline register:</w:t>
+      </w:r>
+    </w:p>
+    <w:p>
+      <w:pPr>
+        <w:rPr>
+          <w:rFonts w:ascii="標楷體" w:eastAsia="標楷體" w:hAnsi="標楷體" w:cs="Aharoni"/>
+          <w:b/>
+          <w:vertAlign w:val="superscript"/>
         </w:rPr>
       </w:pPr>
       <w:r>
@@ -149,52 +126,18 @@
           <w:b/>
         </w:rPr>
       </w:pPr>
-    </w:p>
-    <w:p>
-      <w:pPr>
-        <w:rPr>
-          <w:rFonts w:ascii="標楷體" w:eastAsia="標楷體" w:hAnsi="標楷體" w:cs="Aharoni"/>
-          <w:b/>
-          <w:sz w:val="32"/>
-        </w:rPr>
-      </w:pPr>
-      <w:r>
-        <w:rPr>
-          <w:rFonts w:ascii="標楷體" w:eastAsia="標楷體" w:hAnsi="標楷體" w:cs="Aharoni"/>
-          <w:b/>
-          <w:sz w:val="32"/>
-        </w:rPr>
-        <w:t>2.</w:t>
-      </w:r>
-      <w:r>
-        <w:rPr>
-          <w:rFonts w:ascii="標楷體" w:eastAsia="標楷體" w:hAnsi="標楷體" w:cs="Aharoni" w:hint="eastAsia"/>
-          <w:b/>
-          <w:sz w:val="32"/>
-        </w:rPr>
-        <w:t>Hardware m</w:t>
-      </w:r>
-      <w:r>
-        <w:rPr>
-          <w:rFonts w:ascii="標楷體" w:eastAsia="標楷體" w:hAnsi="標楷體" w:cs="Aharoni" w:hint="eastAsia"/>
-          <w:b/>
-          <w:sz w:val="32"/>
-        </w:rPr>
-        <w:t>odule analysis</w:t>
-      </w:r>
-      <w:r>
-        <w:rPr>
-          <w:rFonts w:ascii="標楷體" w:eastAsia="標楷體" w:hAnsi="標楷體" w:cs="Aharoni" w:hint="eastAsia"/>
-          <w:b/>
-          <w:sz w:val="32"/>
-        </w:rPr>
-        <w:t>:</w:t>
-      </w:r>
-    </w:p>
-    <w:p>
-      <w:pPr>
-        <w:rPr>
-          <w:rFonts w:ascii="標楷體" w:eastAsia="標楷體" w:hAnsi="標楷體" w:cs="Aharoni" w:hint="eastAsia"/>
+      <w:r>
+        <w:rPr>
+          <w:rFonts w:ascii="標楷體" w:eastAsia="標楷體" w:hAnsi="標楷體" w:cs="Aharoni"/>
+          <w:b/>
+        </w:rPr>
+        <w:t>Compared with lab4, the extra modules:</w:t>
+      </w:r>
+    </w:p>
+    <w:p>
+      <w:pPr>
+        <w:rPr>
+          <w:rFonts w:ascii="標楷體" w:eastAsia="標楷體" w:hAnsi="標楷體" w:cs="Aharoni"/>
           <w:b/>
         </w:rPr>
       </w:pPr>
@@ -267,1039 +210,632 @@
     <w:p>
       <w:pPr>
         <w:rPr>
-          <w:rFonts w:ascii="標楷體" w:eastAsia="標楷體" w:hAnsi="標楷體" w:cs="Aharoni"/>
-          <w:b/>
-        </w:rPr>
-      </w:pPr>
-      <w:r>
-        <w:rPr>
-          <w:rFonts w:ascii="標楷體" w:eastAsia="標楷體" w:hAnsi="標楷體" w:cs="Aharoni" w:hint="eastAsia"/>
-          <w:b/>
-        </w:rPr>
-        <w:t>M</w:t>
-      </w:r>
-      <w:r>
-        <w:rPr>
-          <w:rFonts w:ascii="標楷體" w:eastAsia="標楷體" w:hAnsi="標楷體" w:cs="Aharoni"/>
-          <w:b/>
-        </w:rPr>
-        <w:t>ux2to1:</w:t>
-      </w:r>
-      <w:r>
-        <w:rPr>
-          <w:rFonts w:ascii="標楷體" w:eastAsia="標楷體" w:hAnsi="標楷體" w:cs="Aharoni" w:hint="eastAsia"/>
-          <w:b/>
-        </w:rPr>
-        <w:t xml:space="preserve"> 2</w:t>
-      </w:r>
-      <w:r>
-        <w:rPr>
-          <w:rFonts w:ascii="標楷體" w:eastAsia="標楷體" w:hAnsi="標楷體" w:cs="Aharoni"/>
-          <w:b/>
-        </w:rPr>
-        <w:t>to1</w:t>
-      </w:r>
-      <w:r>
-        <w:rPr>
-          <w:rFonts w:ascii="標楷體" w:eastAsia="標楷體" w:hAnsi="標楷體" w:cs="Aharoni" w:hint="eastAsia"/>
-          <w:b/>
-        </w:rPr>
-        <w:t>的選擇器</w:t>
-      </w:r>
-    </w:p>
-    <w:p>
-      <w:pPr>
-        <w:rPr>
-          <w:rFonts w:ascii="標楷體" w:eastAsia="標楷體" w:hAnsi="標楷體" w:cs="Aharoni"/>
-          <w:b/>
-        </w:rPr>
-      </w:pPr>
-      <w:r>
-        <w:rPr>
-          <w:rFonts w:ascii="標楷體" w:eastAsia="標楷體" w:hAnsi="標楷體" w:cs="Aharoni" w:hint="eastAsia"/>
-          <w:b/>
-        </w:rPr>
-        <w:t>M</w:t>
-      </w:r>
-      <w:r>
-        <w:rPr>
-          <w:rFonts w:ascii="標楷體" w:eastAsia="標楷體" w:hAnsi="標楷體" w:cs="Aharoni"/>
-          <w:b/>
-        </w:rPr>
-        <w:t>ux3to1: 3to1</w:t>
-      </w:r>
-      <w:r>
-        <w:rPr>
-          <w:rFonts w:ascii="標楷體" w:eastAsia="標楷體" w:hAnsi="標楷體" w:cs="Aharoni" w:hint="eastAsia"/>
-          <w:b/>
-        </w:rPr>
-        <w:t>的選擇器</w:t>
-      </w:r>
-    </w:p>
-    <w:p>
-      <w:pPr>
-        <w:rPr>
-          <w:rFonts w:ascii="標楷體" w:eastAsia="標楷體" w:hAnsi="標楷體" w:cs="Aharoni"/>
-          <w:b/>
-        </w:rPr>
-      </w:pPr>
-      <w:r>
-        <w:rPr>
-          <w:rFonts w:ascii="標楷體" w:eastAsia="標楷體" w:hAnsi="標楷體" w:cs="Aharoni" w:hint="eastAsia"/>
-          <w:b/>
-        </w:rPr>
-        <w:t>A</w:t>
-      </w:r>
-      <w:r>
-        <w:rPr>
-          <w:rFonts w:ascii="標楷體" w:eastAsia="標楷體" w:hAnsi="標楷體" w:cs="Aharoni"/>
-          <w:b/>
-        </w:rPr>
-        <w:t xml:space="preserve">dder: </w:t>
-      </w:r>
-      <w:r>
-        <w:rPr>
-          <w:rFonts w:ascii="標楷體" w:eastAsia="標楷體" w:hAnsi="標楷體" w:cs="Aharoni" w:hint="eastAsia"/>
-          <w:b/>
-        </w:rPr>
-        <w:t>加法器</w:t>
-      </w:r>
-    </w:p>
-    <w:p>
-      <w:pPr>
-        <w:rPr>
-          <w:rFonts w:ascii="標楷體" w:eastAsia="標楷體" w:hAnsi="標楷體" w:cs="Aharoni"/>
-          <w:b/>
-        </w:rPr>
-      </w:pPr>
-      <w:r>
-        <w:rPr>
-          <w:rFonts w:ascii="標楷體" w:eastAsia="標楷體" w:hAnsi="標楷體" w:cs="Aharoni" w:hint="eastAsia"/>
-          <w:b/>
-        </w:rPr>
-        <w:t>A</w:t>
-      </w:r>
-      <w:r>
-        <w:rPr>
-          <w:rFonts w:ascii="標楷體" w:eastAsia="標楷體" w:hAnsi="標楷體" w:cs="Aharoni"/>
-          <w:b/>
-        </w:rPr>
-        <w:t xml:space="preserve">LU: </w:t>
-      </w:r>
-      <w:r>
-        <w:rPr>
-          <w:rFonts w:ascii="標楷體" w:eastAsia="標楷體" w:hAnsi="標楷體" w:cs="Aharoni" w:hint="eastAsia"/>
-          <w:b/>
-        </w:rPr>
-        <w:t>對兩個輸入依照</w:t>
-      </w:r>
+          <w:rFonts w:ascii="標楷體" w:eastAsia="標楷體" w:hAnsi="標楷體" w:cs="Aharoni" w:hint="eastAsia"/>
+          <w:b/>
+        </w:rPr>
+      </w:pPr>
+    </w:p>
+    <w:p>
+      <w:pPr>
+        <w:rPr>
+          <w:rFonts w:ascii="標楷體" w:eastAsia="標楷體" w:hAnsi="標楷體" w:cs="Aharoni"/>
+          <w:b/>
+        </w:rPr>
+      </w:pPr>
+      <w:r>
+        <w:rPr>
+          <w:rFonts w:ascii="標楷體" w:eastAsia="標楷體" w:hAnsi="標楷體" w:cs="Aharoni"/>
+          <w:b/>
+        </w:rPr>
+        <w:t>Explain your control signals in sixth cycle (both test data</w:t>
+      </w:r>
+    </w:p>
+    <w:p>
+      <w:pPr>
+        <w:rPr>
+          <w:rFonts w:ascii="標楷體" w:eastAsia="標楷體" w:hAnsi="標楷體" w:cs="Aharoni" w:hint="eastAsia"/>
+          <w:b/>
+        </w:rPr>
+      </w:pPr>
+      <w:r>
+        <w:rPr>
+          <w:rFonts w:ascii="標楷體" w:eastAsia="標楷體" w:hAnsi="標楷體" w:cs="Aharoni"/>
+          <w:b/>
+        </w:rPr>
+        <w:t>CO_P5_test_data1 and CO_P5_test_data2 are needed)</w:t>
+      </w:r>
+    </w:p>
+    <w:p>
+      <w:pPr>
+        <w:rPr>
+          <w:rFonts w:ascii="標楷體" w:eastAsia="標楷體" w:hAnsi="標楷體" w:cs="Aharoni"/>
+          <w:b/>
+        </w:rPr>
+      </w:pPr>
+      <w:r>
+        <w:rPr>
+          <w:rFonts w:ascii="標楷體" w:eastAsia="標楷體" w:hAnsi="標楷體" w:cs="Aharoni"/>
+          <w:b/>
+        </w:rPr>
+        <w:t>CO_P5_test_data1</w:t>
+      </w:r>
+    </w:p>
+    <w:p>
+      <w:pPr>
+        <w:rPr>
+          <w:rFonts w:ascii="標楷體" w:eastAsia="標楷體" w:hAnsi="標楷體" w:cs="Aharoni"/>
+          <w:b/>
+        </w:rPr>
+      </w:pPr>
       <w:proofErr w:type="spellStart"/>
       <w:r>
         <w:rPr>
           <w:rFonts w:ascii="標楷體" w:eastAsia="標楷體" w:hAnsi="標楷體" w:cs="Aharoni"/>
           <w:b/>
         </w:rPr>
-        <w:t>ALU_operation</w:t>
+        <w:t>MemtoReg</w:t>
       </w:r>
       <w:proofErr w:type="spellEnd"/>
       <w:r>
         <w:rPr>
-          <w:rFonts w:ascii="標楷體" w:eastAsia="標楷體" w:hAnsi="標楷體" w:cs="Aharoni" w:hint="eastAsia"/>
-          <w:b/>
-        </w:rPr>
-        <w:t>進行運算</w:t>
-      </w:r>
-    </w:p>
-    <w:p>
-      <w:pPr>
-        <w:rPr>
-          <w:rFonts w:ascii="標楷體" w:eastAsia="標楷體" w:hAnsi="標楷體" w:cs="Aharoni"/>
-          <w:b/>
-        </w:rPr>
-      </w:pPr>
-      <w:proofErr w:type="spellStart"/>
-      <w:r>
-        <w:rPr>
-          <w:rFonts w:ascii="標楷體" w:eastAsia="標楷體" w:hAnsi="標楷體" w:cs="Aharoni" w:hint="eastAsia"/>
-          <w:b/>
-        </w:rPr>
-        <w:t>A</w:t>
-      </w:r>
-      <w:r>
-        <w:rPr>
-          <w:rFonts w:ascii="標楷體" w:eastAsia="標楷體" w:hAnsi="標楷體" w:cs="Aharoni"/>
-          <w:b/>
-        </w:rPr>
-        <w:t>LU_Ctrl</w:t>
-      </w:r>
-      <w:proofErr w:type="spellEnd"/>
-      <w:r>
-        <w:rPr>
-          <w:rFonts w:ascii="標楷體" w:eastAsia="標楷體" w:hAnsi="標楷體" w:cs="Aharoni"/>
-          <w:b/>
-        </w:rPr>
-        <w:t xml:space="preserve">: </w:t>
-      </w:r>
-      <w:r>
-        <w:rPr>
-          <w:rFonts w:ascii="標楷體" w:eastAsia="標楷體" w:hAnsi="標楷體" w:cs="Aharoni" w:hint="eastAsia"/>
-          <w:b/>
-        </w:rPr>
-        <w:t>依照</w:t>
-      </w:r>
-      <w:proofErr w:type="spellStart"/>
-      <w:r>
-        <w:rPr>
-          <w:rFonts w:ascii="標楷體" w:eastAsia="標楷體" w:hAnsi="標楷體" w:cs="Aharoni" w:hint="eastAsia"/>
-          <w:b/>
-        </w:rPr>
-        <w:t>f</w:t>
-      </w:r>
-      <w:r>
-        <w:rPr>
-          <w:rFonts w:ascii="標楷體" w:eastAsia="標楷體" w:hAnsi="標楷體" w:cs="Aharoni"/>
-          <w:b/>
-        </w:rPr>
-        <w:t>unct</w:t>
-      </w:r>
-      <w:proofErr w:type="spellEnd"/>
-      <w:r>
-        <w:rPr>
-          <w:rFonts w:ascii="標楷體" w:eastAsia="標楷體" w:hAnsi="標楷體" w:cs="Aharoni"/>
-          <w:b/>
-        </w:rPr>
-        <w:t>, ALUOP</w:t>
-      </w:r>
-      <w:r>
-        <w:rPr>
-          <w:rFonts w:ascii="標楷體" w:eastAsia="標楷體" w:hAnsi="標楷體" w:cs="Aharoni" w:hint="eastAsia"/>
-          <w:b/>
-        </w:rPr>
-        <w:t>決定</w:t>
-      </w:r>
-      <w:proofErr w:type="spellStart"/>
-      <w:r>
-        <w:rPr>
-          <w:rFonts w:ascii="標楷體" w:eastAsia="標楷體" w:hAnsi="標楷體" w:cs="Aharoni" w:hint="eastAsia"/>
-          <w:b/>
-        </w:rPr>
-        <w:t>F</w:t>
-      </w:r>
-      <w:r>
-        <w:rPr>
-          <w:rFonts w:ascii="標楷體" w:eastAsia="標楷體" w:hAnsi="標楷體" w:cs="Aharoni"/>
-          <w:b/>
-        </w:rPr>
-        <w:t>URslt</w:t>
-      </w:r>
-      <w:proofErr w:type="spellEnd"/>
-      <w:r>
-        <w:rPr>
-          <w:rFonts w:ascii="標楷體" w:eastAsia="標楷體" w:hAnsi="標楷體" w:cs="Aharoni"/>
-          <w:b/>
-        </w:rPr>
-        <w:t xml:space="preserve">, </w:t>
-      </w:r>
-      <w:proofErr w:type="spellStart"/>
-      <w:r>
-        <w:rPr>
-          <w:rFonts w:ascii="標楷體" w:eastAsia="標楷體" w:hAnsi="標楷體" w:cs="Aharoni"/>
-          <w:b/>
-        </w:rPr>
-        <w:t>ALU_operation</w:t>
-      </w:r>
-      <w:proofErr w:type="spellEnd"/>
-      <w:r>
-        <w:rPr>
-          <w:rFonts w:ascii="標楷體" w:eastAsia="標楷體" w:hAnsi="標楷體" w:cs="Aharoni"/>
-          <w:b/>
-        </w:rPr>
-        <w:t xml:space="preserve">, </w:t>
-      </w:r>
-      <w:proofErr w:type="spellStart"/>
-      <w:r>
-        <w:rPr>
-          <w:rFonts w:ascii="標楷體" w:eastAsia="標楷體" w:hAnsi="標楷體" w:cs="Aharoni"/>
-          <w:b/>
-        </w:rPr>
-        <w:t>leftRight</w:t>
-      </w:r>
-      <w:proofErr w:type="spellEnd"/>
-    </w:p>
-    <w:p>
-      <w:pPr>
-        <w:rPr>
-          <w:rFonts w:ascii="標楷體" w:eastAsia="標楷體" w:hAnsi="標楷體" w:cs="Aharoni"/>
-          <w:b/>
-        </w:rPr>
-      </w:pPr>
-      <w:proofErr w:type="spellStart"/>
-      <w:r>
-        <w:rPr>
-          <w:rFonts w:ascii="標楷體" w:eastAsia="標楷體" w:hAnsi="標楷體" w:cs="Aharoni" w:hint="eastAsia"/>
-          <w:b/>
-        </w:rPr>
-        <w:t>D</w:t>
-      </w:r>
-      <w:r>
-        <w:rPr>
-          <w:rFonts w:ascii="標楷體" w:eastAsia="標楷體" w:hAnsi="標楷體" w:cs="Aharoni"/>
-          <w:b/>
-        </w:rPr>
-        <w:t>ata_Memory</w:t>
-      </w:r>
-      <w:proofErr w:type="spellEnd"/>
-      <w:r>
-        <w:rPr>
-          <w:rFonts w:ascii="標楷體" w:eastAsia="標楷體" w:hAnsi="標楷體" w:cs="Aharoni"/>
-          <w:b/>
-        </w:rPr>
-        <w:t xml:space="preserve">: </w:t>
-      </w:r>
-      <w:r>
-        <w:rPr>
-          <w:rFonts w:ascii="標楷體" w:eastAsia="標楷體" w:hAnsi="標楷體" w:cs="Aharoni" w:hint="eastAsia"/>
-          <w:b/>
-        </w:rPr>
-        <w:t>讀/寫記憶體</w:t>
-      </w:r>
-    </w:p>
-    <w:p>
-      <w:pPr>
-        <w:rPr>
-          <w:rFonts w:ascii="標楷體" w:eastAsia="標楷體" w:hAnsi="標楷體" w:cs="Aharoni"/>
-          <w:b/>
-        </w:rPr>
-      </w:pPr>
-      <w:r>
-        <w:rPr>
-          <w:rFonts w:ascii="標楷體" w:eastAsia="標楷體" w:hAnsi="標楷體" w:cs="Aharoni" w:hint="eastAsia"/>
-          <w:b/>
-        </w:rPr>
-        <w:t>D</w:t>
-      </w:r>
-      <w:r>
-        <w:rPr>
-          <w:rFonts w:ascii="標楷體" w:eastAsia="標楷體" w:hAnsi="標楷體" w:cs="Aharoni"/>
-          <w:b/>
-        </w:rPr>
-        <w:t xml:space="preserve">ecoder: </w:t>
-      </w:r>
-      <w:r>
-        <w:rPr>
-          <w:rFonts w:ascii="標楷體" w:eastAsia="標楷體" w:hAnsi="標楷體" w:cs="Aharoni" w:hint="eastAsia"/>
-          <w:b/>
-        </w:rPr>
-        <w:t>依照o</w:t>
-      </w:r>
-      <w:r>
-        <w:rPr>
-          <w:rFonts w:ascii="標楷體" w:eastAsia="標楷體" w:hAnsi="標楷體" w:cs="Aharoni"/>
-          <w:b/>
-        </w:rPr>
-        <w:t>pcode</w:t>
-      </w:r>
-      <w:r>
-        <w:rPr>
-          <w:rFonts w:ascii="標楷體" w:eastAsia="標楷體" w:hAnsi="標楷體" w:cs="Aharoni" w:hint="eastAsia"/>
-          <w:b/>
-        </w:rPr>
-        <w:t>,</w:t>
-      </w:r>
-      <w:r>
-        <w:rPr>
-          <w:rFonts w:ascii="標楷體" w:eastAsia="標楷體" w:hAnsi="標楷體" w:cs="Aharoni"/>
-          <w:b/>
-        </w:rPr>
-        <w:t xml:space="preserve"> </w:t>
-      </w:r>
-      <w:proofErr w:type="spellStart"/>
-      <w:r>
-        <w:rPr>
-          <w:rFonts w:ascii="標楷體" w:eastAsia="標楷體" w:hAnsi="標楷體" w:cs="Aharoni"/>
-          <w:b/>
-        </w:rPr>
-        <w:t>funct</w:t>
-      </w:r>
-      <w:proofErr w:type="spellEnd"/>
-      <w:r>
-        <w:rPr>
-          <w:rFonts w:ascii="標楷體" w:eastAsia="標楷體" w:hAnsi="標楷體" w:cs="Aharoni"/>
-          <w:b/>
-        </w:rPr>
-        <w:t>(Jr</w:t>
-      </w:r>
-      <w:r>
-        <w:rPr>
-          <w:rFonts w:ascii="標楷體" w:eastAsia="標楷體" w:hAnsi="標楷體" w:cs="Aharoni" w:hint="eastAsia"/>
-          <w:b/>
-        </w:rPr>
-        <w:t>會用到</w:t>
-      </w:r>
-      <w:r>
-        <w:rPr>
-          <w:rFonts w:ascii="標楷體" w:eastAsia="標楷體" w:hAnsi="標楷體" w:cs="Aharoni"/>
-          <w:b/>
-        </w:rPr>
-        <w:t>)</w:t>
-      </w:r>
-      <w:r>
-        <w:rPr>
-          <w:rFonts w:ascii="標楷體" w:eastAsia="標楷體" w:hAnsi="標楷體" w:cs="Aharoni" w:hint="eastAsia"/>
-          <w:b/>
-        </w:rPr>
-        <w:t>決定</w:t>
-      </w:r>
-      <w:proofErr w:type="spellStart"/>
-      <w:r>
-        <w:rPr>
-          <w:rFonts w:ascii="標楷體" w:eastAsia="標楷體" w:hAnsi="標楷體" w:cs="Aharoni" w:hint="eastAsia"/>
-          <w:b/>
-        </w:rPr>
-        <w:t>R</w:t>
-      </w:r>
-      <w:r>
-        <w:rPr>
-          <w:rFonts w:ascii="標楷體" w:eastAsia="標楷體" w:hAnsi="標楷體" w:cs="Aharoni"/>
-          <w:b/>
-        </w:rPr>
-        <w:t>egDst</w:t>
-      </w:r>
-      <w:proofErr w:type="spellEnd"/>
-      <w:r>
-        <w:rPr>
-          <w:rFonts w:ascii="標楷體" w:eastAsia="標楷體" w:hAnsi="標楷體" w:cs="Aharoni"/>
-          <w:b/>
-        </w:rPr>
-        <w:t xml:space="preserve">, </w:t>
-      </w:r>
-      <w:proofErr w:type="spellStart"/>
-      <w:r>
-        <w:rPr>
-          <w:rFonts w:ascii="標楷體" w:eastAsia="標楷體" w:hAnsi="標楷體" w:cs="Aharoni"/>
-          <w:b/>
-        </w:rPr>
-        <w:t>RegWrite</w:t>
-      </w:r>
-      <w:proofErr w:type="spellEnd"/>
-      <w:r>
-        <w:rPr>
-          <w:rFonts w:ascii="標楷體" w:eastAsia="標楷體" w:hAnsi="標楷體" w:cs="Aharoni"/>
-          <w:b/>
-        </w:rPr>
-        <w:t xml:space="preserve">, ALUOP, </w:t>
-      </w:r>
-      <w:proofErr w:type="spellStart"/>
-      <w:r>
-        <w:rPr>
-          <w:rFonts w:ascii="標楷體" w:eastAsia="標楷體" w:hAnsi="標楷體" w:cs="Aharoni"/>
-          <w:b/>
-        </w:rPr>
-        <w:t>ALUSrc</w:t>
-      </w:r>
-      <w:proofErr w:type="spellEnd"/>
-      <w:r>
-        <w:rPr>
-          <w:rFonts w:ascii="標楷體" w:eastAsia="標楷體" w:hAnsi="標楷體" w:cs="Aharoni"/>
-          <w:b/>
-        </w:rPr>
-        <w:t xml:space="preserve">, Branch, </w:t>
-      </w:r>
-      <w:proofErr w:type="spellStart"/>
-      <w:r>
-        <w:rPr>
-          <w:rFonts w:ascii="標楷體" w:eastAsia="標楷體" w:hAnsi="標楷體" w:cs="Aharoni"/>
-          <w:b/>
-        </w:rPr>
-        <w:t>BranchType</w:t>
-      </w:r>
-      <w:proofErr w:type="spellEnd"/>
-      <w:r>
-        <w:rPr>
-          <w:rFonts w:ascii="標楷體" w:eastAsia="標楷體" w:hAnsi="標楷體" w:cs="Aharoni"/>
-          <w:b/>
-        </w:rPr>
-        <w:t xml:space="preserve">, </w:t>
-      </w:r>
-      <w:proofErr w:type="spellStart"/>
-      <w:r>
-        <w:rPr>
-          <w:rFonts w:ascii="標楷體" w:eastAsia="標楷體" w:hAnsi="標楷體" w:cs="Aharoni"/>
-          <w:b/>
-        </w:rPr>
-        <w:t>MemWrite</w:t>
-      </w:r>
-      <w:proofErr w:type="spellEnd"/>
-      <w:r>
-        <w:rPr>
-          <w:rFonts w:ascii="標楷體" w:eastAsia="標楷體" w:hAnsi="標楷體" w:cs="Aharoni"/>
-          <w:b/>
-        </w:rPr>
-        <w:t xml:space="preserve">, </w:t>
-      </w:r>
-      <w:proofErr w:type="spellStart"/>
-      <w:r>
-        <w:rPr>
-          <w:rFonts w:ascii="標楷體" w:eastAsia="標楷體" w:hAnsi="標楷體" w:cs="Aharoni"/>
-          <w:b/>
-        </w:rPr>
-        <w:t>MemRead</w:t>
-      </w:r>
-      <w:proofErr w:type="spellEnd"/>
-      <w:r>
-        <w:rPr>
-          <w:rFonts w:ascii="標楷體" w:eastAsia="標楷體" w:hAnsi="標楷體" w:cs="Aharoni"/>
-          <w:b/>
-        </w:rPr>
-        <w:t xml:space="preserve">, </w:t>
-      </w:r>
-      <w:proofErr w:type="spellStart"/>
-      <w:r>
-        <w:rPr>
-          <w:rFonts w:ascii="標楷體" w:eastAsia="標楷體" w:hAnsi="標楷體" w:cs="Aharoni"/>
-          <w:b/>
-        </w:rPr>
-        <w:t>MemtoReg</w:t>
-      </w:r>
-      <w:proofErr w:type="spellEnd"/>
-      <w:r>
-        <w:rPr>
-          <w:rFonts w:ascii="標楷體" w:eastAsia="標楷體" w:hAnsi="標楷體" w:cs="Aharoni"/>
-          <w:b/>
-        </w:rPr>
-        <w:t>.</w:t>
-      </w:r>
-    </w:p>
-    <w:p>
-      <w:pPr>
-        <w:rPr>
-          <w:rFonts w:ascii="標楷體" w:eastAsia="標楷體" w:hAnsi="標楷體" w:cs="Aharoni"/>
-          <w:b/>
-        </w:rPr>
-      </w:pPr>
-      <w:proofErr w:type="spellStart"/>
-      <w:r>
-        <w:rPr>
-          <w:rFonts w:ascii="標楷體" w:eastAsia="標楷體" w:hAnsi="標楷體" w:cs="Aharoni" w:hint="eastAsia"/>
-          <w:b/>
-        </w:rPr>
-        <w:t>I</w:t>
-      </w:r>
-      <w:r>
-        <w:rPr>
-          <w:rFonts w:ascii="標楷體" w:eastAsia="標楷體" w:hAnsi="標楷體" w:cs="Aharoni"/>
-          <w:b/>
-        </w:rPr>
-        <w:t>nstr_Memory</w:t>
-      </w:r>
-      <w:proofErr w:type="spellEnd"/>
-      <w:r>
-        <w:rPr>
-          <w:rFonts w:ascii="標楷體" w:eastAsia="標楷體" w:hAnsi="標楷體" w:cs="Aharoni"/>
-          <w:b/>
-        </w:rPr>
-        <w:t xml:space="preserve">: </w:t>
-      </w:r>
-      <w:r>
-        <w:rPr>
-          <w:rFonts w:ascii="標楷體" w:eastAsia="標楷體" w:hAnsi="標楷體" w:cs="Aharoni" w:hint="eastAsia"/>
-          <w:b/>
-        </w:rPr>
-        <w:t>讀I</w:t>
-      </w:r>
-      <w:r>
-        <w:rPr>
-          <w:rFonts w:ascii="標楷體" w:eastAsia="標楷體" w:hAnsi="標楷體" w:cs="Aharoni"/>
-          <w:b/>
-        </w:rPr>
-        <w:t>nstruction</w:t>
-      </w:r>
-    </w:p>
-    <w:p>
-      <w:pPr>
-        <w:rPr>
-          <w:rFonts w:ascii="標楷體" w:eastAsia="標楷體" w:hAnsi="標楷體" w:cs="Aharoni"/>
-          <w:b/>
-        </w:rPr>
-      </w:pPr>
-      <w:proofErr w:type="spellStart"/>
-      <w:r>
-        <w:rPr>
-          <w:rFonts w:ascii="標楷體" w:eastAsia="標楷體" w:hAnsi="標楷體" w:cs="Aharoni" w:hint="eastAsia"/>
-          <w:b/>
-        </w:rPr>
-        <w:t>P</w:t>
-      </w:r>
-      <w:r>
-        <w:rPr>
-          <w:rFonts w:ascii="標楷體" w:eastAsia="標楷體" w:hAnsi="標楷體" w:cs="Aharoni"/>
-          <w:b/>
-        </w:rPr>
-        <w:t>rogram_Counter</w:t>
-      </w:r>
-      <w:proofErr w:type="spellEnd"/>
-      <w:r>
-        <w:rPr>
-          <w:rFonts w:ascii="標楷體" w:eastAsia="標楷體" w:hAnsi="標楷體" w:cs="Aharoni"/>
-          <w:b/>
-        </w:rPr>
-        <w:t xml:space="preserve">: </w:t>
-      </w:r>
-      <w:r>
-        <w:rPr>
-          <w:rFonts w:ascii="標楷體" w:eastAsia="標楷體" w:hAnsi="標楷體" w:cs="Aharoni" w:hint="eastAsia"/>
-          <w:b/>
-        </w:rPr>
-        <w:t>控制</w:t>
-      </w:r>
-      <w:r>
-        <w:rPr>
-          <w:rFonts w:ascii="標楷體" w:eastAsia="標楷體" w:hAnsi="標楷體" w:cs="Aharoni"/>
-          <w:b/>
-        </w:rPr>
-        <w:t>PC</w:t>
-      </w:r>
-    </w:p>
-    <w:p>
-      <w:pPr>
-        <w:rPr>
-          <w:rFonts w:ascii="標楷體" w:eastAsia="標楷體" w:hAnsi="標楷體" w:cs="Aharoni"/>
-          <w:b/>
-        </w:rPr>
-      </w:pPr>
-      <w:proofErr w:type="spellStart"/>
-      <w:r>
-        <w:rPr>
-          <w:rFonts w:ascii="標楷體" w:eastAsia="標楷體" w:hAnsi="標楷體" w:cs="Aharoni" w:hint="eastAsia"/>
-          <w:b/>
-        </w:rPr>
-        <w:t>R</w:t>
-      </w:r>
-      <w:r>
-        <w:rPr>
-          <w:rFonts w:ascii="標楷體" w:eastAsia="標楷體" w:hAnsi="標楷體" w:cs="Aharoni"/>
-          <w:b/>
-        </w:rPr>
-        <w:t>eg_File</w:t>
-      </w:r>
-      <w:proofErr w:type="spellEnd"/>
-      <w:r>
-        <w:rPr>
-          <w:rFonts w:ascii="標楷體" w:eastAsia="標楷體" w:hAnsi="標楷體" w:cs="Aharoni"/>
-          <w:b/>
-        </w:rPr>
-        <w:t>:</w:t>
-      </w:r>
-      <w:r>
-        <w:rPr>
-          <w:rFonts w:ascii="標楷體" w:eastAsia="標楷體" w:hAnsi="標楷體" w:cs="Aharoni" w:hint="eastAsia"/>
-          <w:b/>
-        </w:rPr>
-        <w:t>控制R</w:t>
-      </w:r>
-      <w:r>
-        <w:rPr>
-          <w:rFonts w:ascii="標楷體" w:eastAsia="標楷體" w:hAnsi="標楷體" w:cs="Aharoni"/>
-          <w:b/>
-        </w:rPr>
-        <w:t>egister</w:t>
-      </w:r>
-    </w:p>
-    <w:p>
-      <w:pPr>
-        <w:rPr>
-          <w:rFonts w:ascii="標楷體" w:eastAsia="標楷體" w:hAnsi="標楷體" w:cs="Aharoni"/>
-          <w:b/>
-        </w:rPr>
-      </w:pPr>
-      <w:proofErr w:type="spellStart"/>
-      <w:r>
-        <w:rPr>
-          <w:rFonts w:ascii="標楷體" w:eastAsia="標楷體" w:hAnsi="標楷體" w:cs="Aharoni" w:hint="eastAsia"/>
-          <w:b/>
-        </w:rPr>
-        <w:t>S</w:t>
-      </w:r>
-      <w:r>
-        <w:rPr>
-          <w:rFonts w:ascii="標楷體" w:eastAsia="標楷體" w:hAnsi="標楷體" w:cs="Aharoni"/>
-          <w:b/>
-        </w:rPr>
-        <w:t>ign_Extend</w:t>
-      </w:r>
-      <w:proofErr w:type="spellEnd"/>
-      <w:r>
-        <w:rPr>
-          <w:rFonts w:ascii="標楷體" w:eastAsia="標楷體" w:hAnsi="標楷體" w:cs="Aharoni"/>
-          <w:b/>
-        </w:rPr>
-        <w:t xml:space="preserve">: </w:t>
-      </w:r>
-      <w:r>
-        <w:rPr>
-          <w:rFonts w:ascii="標楷體" w:eastAsia="標楷體" w:hAnsi="標楷體" w:cs="Aharoni" w:hint="eastAsia"/>
-          <w:b/>
-        </w:rPr>
-        <w:t>把16bit extend 到32</w:t>
-      </w:r>
-      <w:r>
-        <w:rPr>
-          <w:rFonts w:ascii="標楷體" w:eastAsia="標楷體" w:hAnsi="標楷體" w:cs="Aharoni"/>
-          <w:b/>
-        </w:rPr>
-        <w:t xml:space="preserve">bit, </w:t>
-      </w:r>
-      <w:r>
-        <w:rPr>
-          <w:rFonts w:ascii="標楷體" w:eastAsia="標楷體" w:hAnsi="標楷體" w:cs="Aharoni" w:hint="eastAsia"/>
-          <w:b/>
-        </w:rPr>
-        <w:t>維持正負號</w:t>
-      </w:r>
-    </w:p>
-    <w:p>
-      <w:pPr>
-        <w:rPr>
-          <w:rFonts w:ascii="標楷體" w:eastAsia="標楷體" w:hAnsi="標楷體" w:cs="Aharoni"/>
-          <w:b/>
-        </w:rPr>
-      </w:pPr>
-      <w:proofErr w:type="spellStart"/>
-      <w:r>
-        <w:rPr>
-          <w:rFonts w:ascii="標楷體" w:eastAsia="標楷體" w:hAnsi="標楷體" w:cs="Aharoni" w:hint="eastAsia"/>
-          <w:b/>
-        </w:rPr>
-        <w:t>Z</w:t>
-      </w:r>
-      <w:r>
-        <w:rPr>
-          <w:rFonts w:ascii="標楷體" w:eastAsia="標楷體" w:hAnsi="標楷體" w:cs="Aharoni"/>
-          <w:b/>
-        </w:rPr>
-        <w:t>ero_Filled</w:t>
-      </w:r>
-      <w:proofErr w:type="spellEnd"/>
-      <w:r>
-        <w:rPr>
-          <w:rFonts w:ascii="標楷體" w:eastAsia="標楷體" w:hAnsi="標楷體" w:cs="Aharoni"/>
-          <w:b/>
-        </w:rPr>
-        <w:t xml:space="preserve">: </w:t>
-      </w:r>
-      <w:r>
-        <w:rPr>
-          <w:rFonts w:ascii="標楷體" w:eastAsia="標楷體" w:hAnsi="標楷體" w:cs="Aharoni" w:hint="eastAsia"/>
-          <w:b/>
-        </w:rPr>
-        <w:t>把16</w:t>
-      </w:r>
-      <w:r>
-        <w:rPr>
-          <w:rFonts w:ascii="標楷體" w:eastAsia="標楷體" w:hAnsi="標楷體" w:cs="Aharoni"/>
-          <w:b/>
-        </w:rPr>
-        <w:t xml:space="preserve">bit </w:t>
-      </w:r>
-      <w:r>
-        <w:rPr>
-          <w:rFonts w:ascii="標楷體" w:eastAsia="標楷體" w:hAnsi="標楷體" w:cs="Aharoni" w:hint="eastAsia"/>
-          <w:b/>
-        </w:rPr>
-        <w:t>前面補0補到3</w:t>
-      </w:r>
-      <w:r>
-        <w:rPr>
-          <w:rFonts w:ascii="標楷體" w:eastAsia="標楷體" w:hAnsi="標楷體" w:cs="Aharoni"/>
-          <w:b/>
-        </w:rPr>
-        <w:t>2bit</w:t>
-      </w:r>
-    </w:p>
-    <w:p>
-      <w:pPr>
-        <w:rPr>
-          <w:rFonts w:ascii="標楷體" w:eastAsia="標楷體" w:hAnsi="標楷體" w:cs="Aharoni"/>
-          <w:b/>
-        </w:rPr>
-      </w:pPr>
-      <w:r>
-        <w:rPr>
-          <w:rFonts w:ascii="標楷體" w:eastAsia="標楷體" w:hAnsi="標楷體" w:cs="Aharoni" w:hint="eastAsia"/>
-          <w:b/>
-        </w:rPr>
-        <w:t>S</w:t>
-      </w:r>
-      <w:r>
-        <w:rPr>
-          <w:rFonts w:ascii="標楷體" w:eastAsia="標楷體" w:hAnsi="標楷體" w:cs="Aharoni"/>
-          <w:b/>
-        </w:rPr>
-        <w:t xml:space="preserve">hifter: </w:t>
-      </w:r>
-      <w:r>
-        <w:rPr>
-          <w:rFonts w:ascii="標楷體" w:eastAsia="標楷體" w:hAnsi="標楷體" w:cs="Aharoni" w:hint="eastAsia"/>
-          <w:b/>
-        </w:rPr>
-        <w:t>把輸入進行位移</w:t>
-      </w:r>
-    </w:p>
-    <w:p>
-      <w:pPr>
-        <w:rPr>
-          <w:rFonts w:ascii="標楷體" w:eastAsia="標楷體" w:hAnsi="標楷體" w:cs="Aharoni"/>
-          <w:b/>
-        </w:rPr>
-      </w:pPr>
-    </w:p>
-    <w:p>
-      <w:pPr>
-        <w:pStyle w:val="a3"/>
-        <w:numPr>
-          <w:ilvl w:val="0"/>
-          <w:numId w:val="2"/>
-        </w:numPr>
-        <w:ind w:leftChars="0"/>
-        <w:rPr>
-          <w:rFonts w:ascii="標楷體" w:eastAsia="標楷體" w:hAnsi="標楷體" w:cs="Aharoni"/>
-          <w:b/>
-          <w:sz w:val="32"/>
-        </w:rPr>
-      </w:pPr>
-      <w:r>
-        <w:rPr>
-          <w:rFonts w:ascii="標楷體" w:eastAsia="標楷體" w:hAnsi="標楷體" w:cs="Aharoni" w:hint="eastAsia"/>
-          <w:b/>
-          <w:sz w:val="32"/>
-        </w:rPr>
-        <w:t>Finished part</w:t>
-      </w:r>
-      <w:r>
-        <w:rPr>
-          <w:rFonts w:ascii="標楷體" w:eastAsia="標楷體" w:hAnsi="標楷體" w:cs="Aharoni" w:hint="eastAsia"/>
-          <w:b/>
-          <w:sz w:val="32"/>
-        </w:rPr>
-        <w:t>:</w:t>
-      </w:r>
-    </w:p>
-    <w:p>
-      <w:pPr>
-        <w:rPr>
-          <w:rFonts w:ascii="標楷體" w:eastAsia="標楷體" w:hAnsi="標楷體" w:cs="Aharoni"/>
-          <w:b/>
-        </w:rPr>
-      </w:pPr>
-      <w:r>
-        <w:rPr>
-          <w:rFonts w:ascii="標楷體" w:eastAsia="標楷體" w:hAnsi="標楷體" w:cs="Aharoni" w:hint="eastAsia"/>
-          <w:b/>
-        </w:rPr>
-        <w:t>A</w:t>
-      </w:r>
-      <w:r>
-        <w:rPr>
-          <w:rFonts w:ascii="標楷體" w:eastAsia="標楷體" w:hAnsi="標楷體" w:cs="Aharoni"/>
-          <w:b/>
-        </w:rPr>
-        <w:t>ll</w:t>
-      </w:r>
-    </w:p>
-    <w:p>
-      <w:pPr>
-        <w:pStyle w:val="a3"/>
-        <w:numPr>
-          <w:ilvl w:val="0"/>
-          <w:numId w:val="2"/>
-        </w:numPr>
-        <w:ind w:leftChars="0"/>
-        <w:rPr>
-          <w:rFonts w:ascii="標楷體" w:eastAsia="標楷體" w:hAnsi="標楷體" w:cs="Aharoni"/>
-          <w:b/>
-          <w:sz w:val="32"/>
-        </w:rPr>
-      </w:pPr>
-      <w:r>
-        <w:rPr>
-          <w:rFonts w:ascii="標楷體" w:eastAsia="標楷體" w:hAnsi="標楷體" w:cs="Aharoni" w:hint="eastAsia"/>
-          <w:b/>
-          <w:sz w:val="32"/>
-        </w:rPr>
-        <w:t>Problems you met and solutions</w:t>
-      </w:r>
-      <w:r>
-        <w:rPr>
-          <w:rFonts w:ascii="標楷體" w:eastAsia="標楷體" w:hAnsi="標楷體" w:cs="Aharoni" w:hint="eastAsia"/>
-          <w:b/>
-          <w:sz w:val="32"/>
-        </w:rPr>
-        <w:t>:</w:t>
-      </w:r>
-    </w:p>
-    <w:p>
-      <w:pPr>
-        <w:rPr>
-          <w:rFonts w:ascii="標楷體" w:eastAsia="標楷體" w:hAnsi="標楷體" w:cs="Aharoni"/>
-          <w:b/>
-        </w:rPr>
-      </w:pPr>
-      <w:r>
-        <w:rPr>
-          <w:rFonts w:ascii="標楷體" w:eastAsia="標楷體" w:hAnsi="標楷體" w:cs="Aharoni" w:hint="eastAsia"/>
-          <w:b/>
-        </w:rPr>
-        <w:t>原本想要分很多個reg，後來發現題目要求用4個reg，所以要一個一個算每</w:t>
-      </w:r>
-      <w:proofErr w:type="gramStart"/>
-      <w:r>
-        <w:rPr>
-          <w:rFonts w:ascii="標楷體" w:eastAsia="標楷體" w:hAnsi="標楷體" w:cs="Aharoni" w:hint="eastAsia"/>
-          <w:b/>
-        </w:rPr>
-        <w:t>個</w:t>
-      </w:r>
-      <w:proofErr w:type="gramEnd"/>
-      <w:r>
-        <w:rPr>
-          <w:rFonts w:ascii="標楷體" w:eastAsia="標楷體" w:hAnsi="標楷體" w:cs="Aharoni" w:hint="eastAsia"/>
-          <w:b/>
-        </w:rPr>
-        <w:t>reg的大小(如圖)，中間有算錯幾次就不能跑</w:t>
-      </w:r>
-    </w:p>
-    <w:p>
-      <w:pPr>
-        <w:rPr>
-          <w:rFonts w:ascii="標楷體" w:eastAsia="標楷體" w:hAnsi="標楷體" w:cs="Aharoni" w:hint="eastAsia"/>
-          <w:b/>
-        </w:rPr>
-      </w:pPr>
-      <w:r>
-        <w:rPr>
-          <w:rFonts w:ascii="標楷體" w:eastAsia="標楷體" w:hAnsi="標楷體" w:cs="Aharoni" w:hint="eastAsia"/>
-          <w:b/>
-        </w:rPr>
-        <w:t>還有最後的</w:t>
-      </w:r>
-      <w:proofErr w:type="spellStart"/>
-      <w:r>
-        <w:rPr>
-          <w:rFonts w:ascii="標楷體" w:eastAsia="標楷體" w:hAnsi="標楷體" w:cs="Aharoni" w:hint="eastAsia"/>
-          <w:b/>
-        </w:rPr>
-        <w:t>MemWriteReg</w:t>
-      </w:r>
-      <w:proofErr w:type="spellEnd"/>
-      <w:r>
-        <w:rPr>
-          <w:rFonts w:ascii="標楷體" w:eastAsia="標楷體" w:hAnsi="標楷體" w:cs="Aharoni" w:hint="eastAsia"/>
-          <w:b/>
-        </w:rPr>
-        <w:t>的01訊號是跟Lab4 Reference 相反的，也是找了一段時間才找到</w:t>
-      </w:r>
-    </w:p>
-    <w:p>
-      <w:pPr>
-        <w:pStyle w:val="a3"/>
-        <w:numPr>
-          <w:ilvl w:val="0"/>
-          <w:numId w:val="2"/>
-        </w:numPr>
-        <w:ind w:leftChars="0"/>
-        <w:rPr>
-          <w:rFonts w:ascii="標楷體" w:eastAsia="標楷體" w:hAnsi="標楷體" w:cs="Aharoni"/>
-          <w:b/>
-          <w:sz w:val="32"/>
-        </w:rPr>
-      </w:pPr>
-      <w:r>
-        <w:rPr>
-          <w:rFonts w:ascii="標楷體" w:eastAsia="標楷體" w:hAnsi="標楷體" w:cs="Aharoni"/>
-          <w:b/>
-          <w:sz w:val="32"/>
-        </w:rPr>
-        <w:t>Summary</w:t>
-      </w:r>
-      <w:r>
-        <w:rPr>
-          <w:rFonts w:ascii="標楷體" w:eastAsia="標楷體" w:hAnsi="標楷體" w:cs="Aharoni" w:hint="eastAsia"/>
-          <w:b/>
-          <w:sz w:val="32"/>
-        </w:rPr>
-        <w:t>:</w:t>
-      </w:r>
-    </w:p>
-    <w:p>
-      <w:pPr>
-        <w:rPr>
-          <w:rFonts w:ascii="標楷體" w:eastAsia="標楷體" w:hAnsi="標楷體" w:cs="Aharoni"/>
-          <w:b/>
-        </w:rPr>
-      </w:pPr>
-      <w:r>
-        <w:rPr>
-          <w:rFonts w:ascii="標楷體" w:eastAsia="標楷體" w:hAnsi="標楷體" w:cs="Aharoni" w:hint="eastAsia"/>
-          <w:b/>
-        </w:rPr>
-        <w:t>這個作業學會了如何在C</w:t>
-      </w:r>
-      <w:r>
-        <w:rPr>
-          <w:rFonts w:ascii="標楷體" w:eastAsia="標楷體" w:hAnsi="標楷體" w:cs="Aharoni"/>
-          <w:b/>
-        </w:rPr>
-        <w:t>PU</w:t>
-      </w:r>
-      <w:r>
-        <w:rPr>
-          <w:rFonts w:ascii="標楷體" w:eastAsia="標楷體" w:hAnsi="標楷體" w:cs="Aharoni" w:hint="eastAsia"/>
-          <w:b/>
-        </w:rPr>
-        <w:t>中使用p</w:t>
-      </w:r>
-      <w:r>
-        <w:rPr>
-          <w:rFonts w:ascii="標楷體" w:eastAsia="標楷體" w:hAnsi="標楷體" w:cs="Aharoni"/>
-          <w:b/>
-        </w:rPr>
-        <w:t>ipeline reg</w:t>
-      </w:r>
-      <w:r>
-        <w:rPr>
-          <w:rFonts w:ascii="標楷體" w:eastAsia="標楷體" w:hAnsi="標楷體" w:cs="Aharoni" w:hint="eastAsia"/>
-          <w:b/>
-        </w:rPr>
-        <w:t>暫存</w:t>
-      </w:r>
-      <w:r>
-        <w:rPr>
-          <w:rFonts w:ascii="標楷體" w:eastAsia="標楷體" w:hAnsi="標楷體" w:cs="Aharoni"/>
-          <w:b/>
-        </w:rPr>
-        <w:t>data &amp; signal</w:t>
-      </w:r>
-      <w:r>
-        <w:rPr>
-          <w:rFonts w:ascii="標楷體" w:eastAsia="標楷體" w:hAnsi="標楷體" w:cs="Aharoni" w:hint="eastAsia"/>
-          <w:b/>
-        </w:rPr>
-        <w:t>達到加速執行的效果</w:t>
-      </w:r>
-    </w:p>
-    <w:p>
-      <w:pPr>
-        <w:rPr>
-          <w:rFonts w:ascii="標楷體" w:eastAsia="標楷體" w:hAnsi="標楷體" w:cs="Aharoni" w:hint="eastAsia"/>
-          <w:b/>
-        </w:rPr>
-      </w:pPr>
+          <w:rFonts w:ascii="標楷體" w:eastAsia="標楷體" w:hAnsi="標楷體" w:cs="Aharoni"/>
+          <w:b/>
+        </w:rPr>
+        <w:t>: 0</w:t>
+      </w:r>
       <w:bookmarkStart w:id="0" w:name="_GoBack"/>
       <w:bookmarkEnd w:id="0"/>
-      <w:r>
-        <w:rPr>
-          <w:rFonts w:ascii="標楷體" w:eastAsia="標楷體" w:hAnsi="標楷體" w:cs="Aharoni"/>
-          <w:b/>
+    </w:p>
+    <w:p>
+      <w:pPr>
+        <w:rPr>
+          <w:rFonts w:ascii="標楷體" w:eastAsia="標楷體" w:hAnsi="標楷體" w:cs="Aharoni"/>
+          <w:b/>
+        </w:rPr>
+      </w:pPr>
+      <w:proofErr w:type="spellStart"/>
+      <w:r>
+        <w:rPr>
+          <w:rFonts w:ascii="標楷體" w:eastAsia="標楷體" w:hAnsi="標楷體" w:cs="Aharoni"/>
+          <w:b/>
+        </w:rPr>
+        <w:t>RegWrite</w:t>
+      </w:r>
+      <w:proofErr w:type="spellEnd"/>
+      <w:r>
+        <w:rPr>
+          <w:rFonts w:ascii="標楷體" w:eastAsia="標楷體" w:hAnsi="標楷體" w:cs="Aharoni"/>
+          <w:b/>
+        </w:rPr>
+        <w:t>: 1</w:t>
+      </w:r>
+    </w:p>
+    <w:p>
+      <w:pPr>
+        <w:rPr>
+          <w:rFonts w:ascii="標楷體" w:eastAsia="標楷體" w:hAnsi="標楷體" w:cs="Aharoni"/>
+          <w:b/>
+        </w:rPr>
+      </w:pPr>
+      <w:proofErr w:type="spellStart"/>
+      <w:r>
+        <w:rPr>
+          <w:rFonts w:ascii="標楷體" w:eastAsia="標楷體" w:hAnsi="標楷體" w:cs="Aharoni"/>
+          <w:b/>
+        </w:rPr>
+        <w:t>MemRead</w:t>
+      </w:r>
+      <w:proofErr w:type="spellEnd"/>
+      <w:r>
+        <w:rPr>
+          <w:rFonts w:ascii="標楷體" w:eastAsia="標楷體" w:hAnsi="標楷體" w:cs="Aharoni"/>
+          <w:b/>
+        </w:rPr>
+        <w:t>: 0</w:t>
+      </w:r>
+    </w:p>
+    <w:p>
+      <w:pPr>
+        <w:rPr>
+          <w:rFonts w:ascii="標楷體" w:eastAsia="標楷體" w:hAnsi="標楷體" w:cs="Aharoni" w:hint="eastAsia"/>
+          <w:b/>
+        </w:rPr>
+      </w:pPr>
+      <w:proofErr w:type="spellStart"/>
+      <w:r>
+        <w:rPr>
+          <w:rFonts w:ascii="標楷體" w:eastAsia="標楷體" w:hAnsi="標楷體" w:cs="Aharoni"/>
+          <w:b/>
+        </w:rPr>
+        <w:t>MemWrite</w:t>
+      </w:r>
+      <w:proofErr w:type="spellEnd"/>
+      <w:r>
+        <w:rPr>
+          <w:rFonts w:ascii="標楷體" w:eastAsia="標楷體" w:hAnsi="標楷體" w:cs="Aharoni"/>
+          <w:b/>
+        </w:rPr>
+        <w:t>: 0</w:t>
+      </w:r>
+    </w:p>
+    <w:p>
+      <w:pPr>
+        <w:rPr>
+          <w:rFonts w:ascii="標楷體" w:eastAsia="標楷體" w:hAnsi="標楷體" w:cs="Aharoni" w:hint="eastAsia"/>
+          <w:b/>
+        </w:rPr>
+      </w:pPr>
+      <w:r>
+        <w:rPr>
+          <w:rFonts w:ascii="標楷體" w:eastAsia="標楷體" w:hAnsi="標楷體" w:cs="Aharoni" w:hint="eastAsia"/>
+          <w:b/>
+        </w:rPr>
+        <w:t>R</w:t>
+      </w:r>
+      <w:r>
+        <w:rPr>
+          <w:rFonts w:ascii="標楷體" w:eastAsia="標楷體" w:hAnsi="標楷體" w:cs="Aharoni"/>
+          <w:b/>
+        </w:rPr>
+        <w:t>egDst:</w:t>
+      </w:r>
+      <w:r>
+        <w:rPr>
+          <w:rFonts w:ascii="標楷體" w:eastAsia="標楷體" w:hAnsi="標楷體" w:cs="Aharoni"/>
+          <w:b/>
+        </w:rPr>
+        <w:t>1</w:t>
+      </w:r>
+    </w:p>
+    <w:p>
+      <w:pPr>
+        <w:rPr>
+          <w:rFonts w:ascii="標楷體" w:eastAsia="標楷體" w:hAnsi="標楷體" w:cs="Aharoni"/>
+          <w:b/>
+        </w:rPr>
+      </w:pPr>
+      <w:r>
+        <w:rPr>
+          <w:rFonts w:ascii="標楷體" w:eastAsia="標楷體" w:hAnsi="標楷體" w:cs="Aharoni"/>
+          <w:b/>
+        </w:rPr>
+        <w:t>PCSrc:0</w:t>
+      </w:r>
+    </w:p>
+    <w:p>
+      <w:pPr>
+        <w:rPr>
+          <w:rFonts w:ascii="標楷體" w:eastAsia="標楷體" w:hAnsi="標楷體" w:cs="Aharoni"/>
+          <w:b/>
+        </w:rPr>
+      </w:pPr>
+      <w:r>
+        <w:rPr>
+          <w:rFonts w:ascii="標楷體" w:eastAsia="標楷體" w:hAnsi="標楷體" w:cs="Aharoni"/>
+          <w:b/>
+        </w:rPr>
+        <w:t>AluOP:</w:t>
+      </w:r>
+      <w:r>
+        <w:rPr>
+          <w:rFonts w:ascii="標楷體" w:eastAsia="標楷體" w:hAnsi="標楷體" w:cs="Aharoni"/>
+          <w:b/>
+        </w:rPr>
+        <w:t>010</w:t>
+      </w:r>
+    </w:p>
+    <w:p>
+      <w:pPr>
+        <w:rPr>
+          <w:rFonts w:ascii="標楷體" w:eastAsia="標楷體" w:hAnsi="標楷體" w:cs="Aharoni"/>
+          <w:b/>
+        </w:rPr>
+      </w:pPr>
+      <w:r>
+        <w:rPr>
+          <w:rFonts w:ascii="標楷體" w:eastAsia="標楷體" w:hAnsi="標楷體" w:cs="Aharoni"/>
+          <w:b/>
+        </w:rPr>
+        <w:t>ALUSrc:</w:t>
+      </w:r>
+      <w:r>
+        <w:rPr>
+          <w:rFonts w:ascii="標楷體" w:eastAsia="標楷體" w:hAnsi="標楷體" w:cs="Aharoni"/>
+          <w:b/>
+        </w:rPr>
+        <w:t>0</w:t>
+      </w:r>
+    </w:p>
+    <w:p>
+      <w:pPr>
+        <w:rPr>
+          <w:rFonts w:ascii="標楷體" w:eastAsia="標楷體" w:hAnsi="標楷體" w:cs="Aharoni"/>
+          <w:b/>
+        </w:rPr>
+      </w:pPr>
+      <w:r>
+        <w:rPr>
+          <w:rFonts w:ascii="標楷體" w:eastAsia="標楷體" w:hAnsi="標楷體" w:cs="Aharoni"/>
+          <w:b/>
+        </w:rPr>
+        <w:t>CO_P5_test_data2</w:t>
+      </w:r>
+    </w:p>
+    <w:p>
+      <w:pPr>
+        <w:rPr>
+          <w:rFonts w:ascii="標楷體" w:eastAsia="標楷體" w:hAnsi="標楷體" w:cs="Aharoni"/>
+          <w:b/>
+        </w:rPr>
+      </w:pPr>
+      <w:proofErr w:type="spellStart"/>
+      <w:r>
+        <w:rPr>
+          <w:rFonts w:ascii="標楷體" w:eastAsia="標楷體" w:hAnsi="標楷體" w:cs="Aharoni"/>
+          <w:b/>
+        </w:rPr>
+        <w:t>RegWrite</w:t>
+      </w:r>
+      <w:proofErr w:type="spellEnd"/>
+      <w:r>
+        <w:rPr>
+          <w:rFonts w:ascii="標楷體" w:eastAsia="標楷體" w:hAnsi="標楷體" w:cs="Aharoni"/>
+          <w:b/>
+        </w:rPr>
+        <w:t>: 1</w:t>
+      </w:r>
+    </w:p>
+    <w:p>
+      <w:pPr>
+        <w:rPr>
+          <w:rFonts w:ascii="標楷體" w:eastAsia="標楷體" w:hAnsi="標楷體" w:cs="Aharoni"/>
+          <w:b/>
+        </w:rPr>
+      </w:pPr>
+      <w:proofErr w:type="spellStart"/>
+      <w:r>
+        <w:rPr>
+          <w:rFonts w:ascii="標楷體" w:eastAsia="標楷體" w:hAnsi="標楷體" w:cs="Aharoni"/>
+          <w:b/>
+        </w:rPr>
+        <w:t>MemtoReg</w:t>
+      </w:r>
+      <w:proofErr w:type="spellEnd"/>
+      <w:r>
+        <w:rPr>
+          <w:rFonts w:ascii="標楷體" w:eastAsia="標楷體" w:hAnsi="標楷體" w:cs="Aharoni"/>
+          <w:b/>
+        </w:rPr>
+        <w:t>: 0</w:t>
+      </w:r>
+    </w:p>
+    <w:p>
+      <w:pPr>
+        <w:rPr>
+          <w:rFonts w:ascii="標楷體" w:eastAsia="標楷體" w:hAnsi="標楷體" w:cs="Aharoni" w:hint="eastAsia"/>
+          <w:b/>
+        </w:rPr>
+      </w:pPr>
+      <w:r>
+        <w:rPr>
+          <w:rFonts w:ascii="標楷體" w:eastAsia="標楷體" w:hAnsi="標楷體" w:cs="Aharoni" w:hint="eastAsia"/>
+          <w:b/>
+        </w:rPr>
+        <w:t>R</w:t>
+      </w:r>
+      <w:r>
+        <w:rPr>
+          <w:rFonts w:ascii="標楷體" w:eastAsia="標楷體" w:hAnsi="標楷體" w:cs="Aharoni"/>
+          <w:b/>
+        </w:rPr>
+        <w:t>egDst:0</w:t>
+      </w:r>
+    </w:p>
+    <w:p>
+      <w:pPr>
+        <w:rPr>
+          <w:rFonts w:ascii="標楷體" w:eastAsia="標楷體" w:hAnsi="標楷體" w:cs="Aharoni"/>
+          <w:b/>
+        </w:rPr>
+      </w:pPr>
+      <w:r>
+        <w:rPr>
+          <w:rFonts w:ascii="標楷體" w:eastAsia="標楷體" w:hAnsi="標楷體" w:cs="Aharoni"/>
+          <w:b/>
+        </w:rPr>
+        <w:t>PCSrc:0</w:t>
+      </w:r>
+    </w:p>
+    <w:p>
+      <w:pPr>
+        <w:rPr>
+          <w:rFonts w:ascii="標楷體" w:eastAsia="標楷體" w:hAnsi="標楷體" w:cs="Aharoni"/>
+          <w:b/>
+        </w:rPr>
+      </w:pPr>
+      <w:r>
+        <w:rPr>
+          <w:rFonts w:ascii="標楷體" w:eastAsia="標楷體" w:hAnsi="標楷體" w:cs="Aharoni"/>
+          <w:b/>
+        </w:rPr>
+        <w:lastRenderedPageBreak/>
+        <w:t>AluOP:</w:t>
+      </w:r>
+      <w:r>
+        <w:rPr>
+          <w:rFonts w:ascii="標楷體" w:eastAsia="標楷體" w:hAnsi="標楷體" w:cs="Aharoni"/>
+          <w:b/>
+        </w:rPr>
+        <w:t>011</w:t>
+      </w:r>
+    </w:p>
+    <w:p>
+      <w:pPr>
+        <w:rPr>
+          <w:rFonts w:ascii="標楷體" w:eastAsia="標楷體" w:hAnsi="標楷體" w:cs="Aharoni"/>
+          <w:b/>
+        </w:rPr>
+      </w:pPr>
+      <w:r>
+        <w:rPr>
+          <w:rFonts w:ascii="標楷體" w:eastAsia="標楷體" w:hAnsi="標楷體" w:cs="Aharoni"/>
+          <w:b/>
+        </w:rPr>
+        <w:t>ALUSrc:</w:t>
+      </w:r>
+      <w:r>
+        <w:rPr>
+          <w:rFonts w:ascii="標楷體" w:eastAsia="標楷體" w:hAnsi="標楷體" w:cs="Aharoni"/>
+          <w:b/>
+        </w:rPr>
+        <w:t>1</w:t>
+      </w:r>
+    </w:p>
+    <w:p>
+      <w:pPr>
+        <w:rPr>
+          <w:rFonts w:ascii="標楷體" w:eastAsia="標楷體" w:hAnsi="標楷體" w:cs="Aharoni"/>
+          <w:b/>
+        </w:rPr>
+      </w:pPr>
+      <w:proofErr w:type="spellStart"/>
+      <w:r>
+        <w:rPr>
+          <w:rFonts w:ascii="標楷體" w:eastAsia="標楷體" w:hAnsi="標楷體" w:cs="Aharoni"/>
+          <w:b/>
+        </w:rPr>
+        <w:t>MemRead</w:t>
+      </w:r>
+      <w:proofErr w:type="spellEnd"/>
+      <w:r>
+        <w:rPr>
+          <w:rFonts w:ascii="標楷體" w:eastAsia="標楷體" w:hAnsi="標楷體" w:cs="Aharoni"/>
+          <w:b/>
+        </w:rPr>
+        <w:t>: 0</w:t>
+      </w:r>
+    </w:p>
+    <w:p>
+      <w:pPr>
+        <w:rPr>
+          <w:rFonts w:ascii="標楷體" w:eastAsia="標楷體" w:hAnsi="標楷體" w:cs="Aharoni"/>
+          <w:b/>
+        </w:rPr>
+      </w:pPr>
+      <w:proofErr w:type="spellStart"/>
+      <w:r>
+        <w:rPr>
+          <w:rFonts w:ascii="標楷體" w:eastAsia="標楷體" w:hAnsi="標楷體" w:cs="Aharoni"/>
+          <w:b/>
+        </w:rPr>
+        <w:t>MemWrite</w:t>
+      </w:r>
+      <w:proofErr w:type="spellEnd"/>
+      <w:r>
+        <w:rPr>
+          <w:rFonts w:ascii="標楷體" w:eastAsia="標楷體" w:hAnsi="標楷體" w:cs="Aharoni"/>
+          <w:b/>
+        </w:rPr>
+        <w:t>: 0</w:t>
+      </w:r>
+    </w:p>
+    <w:p>
+      <w:pPr>
+        <w:rPr>
+          <w:rFonts w:ascii="標楷體" w:eastAsia="標楷體" w:hAnsi="標楷體" w:cs="Aharoni" w:hint="eastAsia"/>
+          <w:b/>
+        </w:rPr>
+      </w:pPr>
+    </w:p>
+    <w:p>
+      <w:pPr>
+        <w:rPr>
+          <w:rFonts w:ascii="標楷體" w:eastAsia="標楷體" w:hAnsi="標楷體" w:cs="Aharoni"/>
+          <w:b/>
+          <w:sz w:val="32"/>
+        </w:rPr>
+      </w:pPr>
+      <w:r>
+        <w:rPr>
+          <w:rFonts w:ascii="標楷體" w:eastAsia="標楷體" w:hAnsi="標楷體" w:cs="Aharoni" w:hint="eastAsia"/>
+          <w:b/>
+          <w:sz w:val="32"/>
+        </w:rPr>
+        <w:t>Problems you met and solutions</w:t>
+      </w:r>
+      <w:r>
+        <w:rPr>
+          <w:rFonts w:ascii="標楷體" w:eastAsia="標楷體" w:hAnsi="標楷體" w:cs="Aharoni" w:hint="eastAsia"/>
+          <w:b/>
+          <w:sz w:val="32"/>
+        </w:rPr>
+        <w:t>:</w:t>
+      </w:r>
+    </w:p>
+    <w:p>
+      <w:pPr>
+        <w:rPr>
+          <w:rFonts w:ascii="標楷體" w:eastAsia="標楷體" w:hAnsi="標楷體" w:cs="Aharoni"/>
+          <w:b/>
+        </w:rPr>
+      </w:pPr>
+      <w:r>
+        <w:rPr>
+          <w:rFonts w:ascii="標楷體" w:eastAsia="標楷體" w:hAnsi="標楷體" w:cs="Aharoni" w:hint="eastAsia"/>
+          <w:b/>
+        </w:rPr>
+        <w:t>原本想要分很多個reg，後來發現題目要求用4個reg，所以要一個一個算每</w:t>
+      </w:r>
+      <w:proofErr w:type="gramStart"/>
+      <w:r>
+        <w:rPr>
+          <w:rFonts w:ascii="標楷體" w:eastAsia="標楷體" w:hAnsi="標楷體" w:cs="Aharoni" w:hint="eastAsia"/>
+          <w:b/>
+        </w:rPr>
+        <w:t>個</w:t>
+      </w:r>
+      <w:proofErr w:type="gramEnd"/>
+      <w:r>
+        <w:rPr>
+          <w:rFonts w:ascii="標楷體" w:eastAsia="標楷體" w:hAnsi="標楷體" w:cs="Aharoni" w:hint="eastAsia"/>
+          <w:b/>
+        </w:rPr>
+        <w:t>reg的大小(如圖)，中間有算錯幾次就不能跑</w:t>
+      </w:r>
+    </w:p>
+    <w:p>
+      <w:pPr>
+        <w:rPr>
+          <w:rFonts w:ascii="標楷體" w:eastAsia="標楷體" w:hAnsi="標楷體" w:cs="Aharoni"/>
+          <w:b/>
+        </w:rPr>
+      </w:pPr>
+      <w:r>
+        <w:rPr>
+          <w:rFonts w:ascii="標楷體" w:eastAsia="標楷體" w:hAnsi="標楷體" w:cs="Aharoni" w:hint="eastAsia"/>
+          <w:b/>
+        </w:rPr>
+        <w:t>還有最後的</w:t>
+      </w:r>
+      <w:proofErr w:type="spellStart"/>
+      <w:r>
+        <w:rPr>
+          <w:rFonts w:ascii="標楷體" w:eastAsia="標楷體" w:hAnsi="標楷體" w:cs="Aharoni" w:hint="eastAsia"/>
+          <w:b/>
+        </w:rPr>
+        <w:t>MemWriteReg</w:t>
+      </w:r>
+      <w:proofErr w:type="spellEnd"/>
+      <w:r>
+        <w:rPr>
+          <w:rFonts w:ascii="標楷體" w:eastAsia="標楷體" w:hAnsi="標楷體" w:cs="Aharoni" w:hint="eastAsia"/>
+          <w:b/>
+        </w:rPr>
+        <w:t>的01訊號是跟Lab4 Reference 相反的，也是找了一段時間才找到</w:t>
+      </w:r>
+    </w:p>
+    <w:p>
+      <w:pPr>
+        <w:rPr>
+          <w:rFonts w:ascii="標楷體" w:eastAsia="標楷體" w:hAnsi="標楷體" w:cs="Aharoni"/>
+          <w:b/>
+          <w:sz w:val="32"/>
+        </w:rPr>
+      </w:pPr>
+      <w:r>
+        <w:rPr>
+          <w:rFonts w:ascii="標楷體" w:eastAsia="標楷體" w:hAnsi="標楷體" w:cs="Aharoni"/>
+          <w:b/>
+          <w:sz w:val="32"/>
+        </w:rPr>
+        <w:t>Summary</w:t>
+      </w:r>
+      <w:r>
+        <w:rPr>
+          <w:rFonts w:ascii="標楷體" w:eastAsia="標楷體" w:hAnsi="標楷體" w:cs="Aharoni" w:hint="eastAsia"/>
+          <w:b/>
+          <w:sz w:val="32"/>
+        </w:rPr>
+        <w:t>:</w:t>
+      </w:r>
+    </w:p>
+    <w:p>
+      <w:pPr>
+        <w:rPr>
+          <w:rFonts w:ascii="標楷體" w:eastAsia="標楷體" w:hAnsi="標楷體" w:cs="Aharoni" w:hint="eastAsia"/>
+          <w:b/>
+        </w:rPr>
+      </w:pPr>
+      <w:r>
+        <w:rPr>
+          <w:rFonts w:ascii="標楷體" w:eastAsia="標楷體" w:hAnsi="標楷體" w:cs="Aharoni" w:hint="eastAsia"/>
+          <w:b/>
+        </w:rPr>
+        <w:t>這個作業學會了如何在C</w:t>
+      </w:r>
+      <w:r>
+        <w:rPr>
+          <w:rFonts w:ascii="標楷體" w:eastAsia="標楷體" w:hAnsi="標楷體" w:cs="Aharoni"/>
+          <w:b/>
+        </w:rPr>
+        <w:t>PU</w:t>
+      </w:r>
+      <w:r>
+        <w:rPr>
+          <w:rFonts w:ascii="標楷體" w:eastAsia="標楷體" w:hAnsi="標楷體" w:cs="Aharoni" w:hint="eastAsia"/>
+          <w:b/>
+        </w:rPr>
+        <w:t>中使用p</w:t>
+      </w:r>
+      <w:r>
+        <w:rPr>
+          <w:rFonts w:ascii="標楷體" w:eastAsia="標楷體" w:hAnsi="標楷體" w:cs="Aharoni"/>
+          <w:b/>
+        </w:rPr>
+        <w:t>ipeline reg</w:t>
+      </w:r>
+      <w:r>
+        <w:rPr>
+          <w:rFonts w:ascii="標楷體" w:eastAsia="標楷體" w:hAnsi="標楷體" w:cs="Aharoni" w:hint="eastAsia"/>
+          <w:b/>
+        </w:rPr>
+        <w:t>暫存</w:t>
+      </w:r>
+      <w:r>
+        <w:rPr>
+          <w:rFonts w:ascii="標楷體" w:eastAsia="標楷體" w:hAnsi="標楷體" w:cs="Aharoni"/>
+          <w:b/>
+        </w:rPr>
+        <w:t>data &amp; signal</w:t>
+      </w:r>
+      <w:r>
+        <w:rPr>
+          <w:rFonts w:ascii="標楷體" w:eastAsia="標楷體" w:hAnsi="標楷體" w:cs="Aharoni" w:hint="eastAsia"/>
+          <w:b/>
+        </w:rPr>
+        <w:t>達到加速執行的效果</w:t>
+      </w:r>
+    </w:p>
+    <w:p>
+      <w:pPr>
+        <w:rPr>
+          <w:rFonts w:ascii="標楷體" w:eastAsia="標楷體" w:hAnsi="標楷體" w:cs="Aharoni" w:hint="eastAsia"/>
+          <w:b/>
+        </w:rPr>
+      </w:pPr>
+    </w:p>
+    <w:p>
+      <w:pPr>
+        <w:rPr>
+          <w:rFonts w:ascii="標楷體" w:eastAsia="標楷體" w:hAnsi="標楷體" w:cs="Aharoni"/>
+          <w:b/>
+        </w:rPr>
+      </w:pPr>
+      <w:r>
+        <w:rPr>
+          <w:rFonts w:ascii="標楷體" w:eastAsia="標楷體" w:hAnsi="標楷體" w:cs="Aharoni"/>
+          <w:b/>
+          <w:noProof/>
         </w:rPr>
         <w:drawing>
           <wp:anchor distT="0" distB="0" distL="114300" distR="114300" simplePos="0" relativeHeight="251664384" behindDoc="1" locked="0" layoutInCell="1" allowOverlap="1" wp14:anchorId="625A1784">
@@ -1361,6 +897,7 @@
         <w:rPr>
           <w:rFonts w:ascii="標楷體" w:eastAsia="標楷體" w:hAnsi="標楷體" w:cs="Aharoni"/>
           <w:b/>
+          <w:noProof/>
         </w:rPr>
         <w:drawing>
           <wp:anchor distT="0" distB="0" distL="114300" distR="114300" simplePos="0" relativeHeight="251656192" behindDoc="1" locked="0" layoutInCell="1" allowOverlap="1" wp14:anchorId="2C9F44F4">
@@ -1417,6 +954,14 @@
             </wp14:sizeRelV>
           </wp:anchor>
         </w:drawing>
+      </w:r>
+      <w:r>
+        <w:rPr>
+          <w:rFonts w:ascii="標楷體" w:eastAsia="標楷體" w:hAnsi="標楷體" w:cs="Aharoni" w:hint="eastAsia"/>
+          <w:b/>
+          <w:vertAlign w:val="subscript"/>
+        </w:rPr>
+        <w:t>+</w:t>
       </w:r>
     </w:p>
     <w:sectPr>
